--- a/Task_1_Chernobrovkin_J4133c.docx
+++ b/Task_1_Chernobrovkin_J4133c.docx
@@ -643,77 +643,22 @@
       </w:r>
     </w:p>
     <w:p>
-      <w:r>
-        <w:t>Изучить</w:t>
-      </w:r>
-      <w:r>
-        <w:t xml:space="preserve"> </w:t>
-      </w:r>
-      <w:r>
-        <w:rPr>
-          <w:lang w:val="en-US"/>
-        </w:rPr>
-        <w:t>s</w:t>
-      </w:r>
-      <w:r>
-        <w:rPr>
-          <w:lang w:val="en-US"/>
-        </w:rPr>
-        <w:t>upervised</w:t>
-      </w:r>
-      <w:r>
-        <w:t xml:space="preserve"> </w:t>
-      </w:r>
-      <w:r>
-        <w:rPr>
-          <w:lang w:val="en-US"/>
-        </w:rPr>
-        <w:t>learning</w:t>
-      </w:r>
-      <w:r>
-        <w:t xml:space="preserve"> </w:t>
-      </w:r>
-      <w:r>
-        <w:rPr>
-          <w:lang w:val="en-US"/>
-        </w:rPr>
-        <w:t>algorithms</w:t>
-      </w:r>
-      <w:r>
-        <w:t xml:space="preserve"> </w:t>
-      </w:r>
-      <w:r>
-        <w:t>на примере</w:t>
-      </w:r>
-      <w:r>
-        <w:t xml:space="preserve"> </w:t>
-      </w:r>
-      <w:r>
-        <w:t>решающих</w:t>
-      </w:r>
-      <w:r>
-        <w:t xml:space="preserve"> </w:t>
-      </w:r>
-      <w:r>
-        <w:t>деревьев</w:t>
-      </w:r>
-      <w:r>
-        <w:t xml:space="preserve"> </w:t>
-      </w:r>
-      <w:r>
-        <w:t>и</w:t>
-      </w:r>
-      <w:r>
-        <w:t xml:space="preserve"> </w:t>
-      </w:r>
-      <w:r>
-        <w:t>случайного</w:t>
-      </w:r>
-      <w:r>
-        <w:t xml:space="preserve"> </w:t>
-      </w:r>
-      <w:r>
-        <w:t>леса.</w:t>
+      <w:pPr>
+        <w:rPr>
+          <w:lang w:val="en-US"/>
+        </w:rPr>
+      </w:pPr>
+      <w:r>
+        <w:rPr>
+          <w:lang w:val="en-US"/>
+        </w:rPr>
+        <w:t>To study supervised learning algorithms using decisive trees and random forest as examples</w:t>
+      </w:r>
+      <w:r>
+        <w:rPr>
+          <w:lang w:val="en-US"/>
+        </w:rPr>
+        <w:t>.</w:t>
       </w:r>
     </w:p>
     <w:p>
@@ -1213,41 +1158,35 @@
           <w:numId w:val="8"/>
         </w:numPr>
         <w:ind w:left="0" w:firstLine="709"/>
-      </w:pPr>
-      <w:r>
-        <w:t>Были о</w:t>
-      </w:r>
-      <w:r>
-        <w:t>буч</w:t>
-      </w:r>
-      <w:r>
-        <w:t>ены</w:t>
-      </w:r>
-      <w:r>
-        <w:t xml:space="preserve"> 4 различных классификатора, используя библиотеку </w:t>
+        <w:rPr>
+          <w:lang w:val="en-US"/>
+        </w:rPr>
+      </w:pPr>
+      <w:r>
+        <w:rPr>
+          <w:lang w:val="en-US"/>
+        </w:rPr>
+        <w:t xml:space="preserve">4 different classifiers were trained using the </w:t>
       </w:r>
       <w:proofErr w:type="spellStart"/>
       <w:r>
+        <w:rPr>
+          <w:lang w:val="en-US"/>
+        </w:rPr>
         <w:t>sklearn</w:t>
       </w:r>
       <w:proofErr w:type="spellEnd"/>
       <w:r>
-        <w:t>, для прогнозирования поля «Активность» (биологическая реакция молекулы) из набора данных «bioresponse.csv»</w:t>
-      </w:r>
-      <w:r>
-        <w:t xml:space="preserve">. Данные </w:t>
-      </w:r>
-      <w:r>
-        <w:t xml:space="preserve">для обучения и тестирования </w:t>
-      </w:r>
-      <w:r>
-        <w:t xml:space="preserve">были разделены </w:t>
-      </w:r>
-      <w:r>
-        <w:t>как 75%/25%.</w:t>
-      </w:r>
-      <w:r>
-        <w:t xml:space="preserve"> Код предоставлен в приложении.</w:t>
+        <w:rPr>
+          <w:lang w:val="en-US"/>
+        </w:rPr>
+        <w:t xml:space="preserve"> library to predict the "Activity" field (biological response of the molecule) from the "bioresponse.csv" dataset. The training and testing data were split as 75%/25%. The code is provided in the appendix</w:t>
+      </w:r>
+      <w:r>
+        <w:rPr>
+          <w:lang w:val="en-US"/>
+        </w:rPr>
+        <w:t>.</w:t>
       </w:r>
     </w:p>
     <w:p>
@@ -1263,73 +1202,107 @@
         </w:rPr>
       </w:pPr>
       <w:r>
-        <w:t>Для</w:t>
-      </w:r>
-      <w:r>
-        <w:rPr>
-          <w:lang w:val="en-US"/>
-        </w:rPr>
-        <w:t xml:space="preserve"> small decision tree, deep decision tree, random forest on small trees </w:t>
-      </w:r>
-      <w:r>
-        <w:t>и</w:t>
-      </w:r>
-      <w:r>
-        <w:rPr>
-          <w:lang w:val="en-US"/>
-        </w:rPr>
-        <w:t xml:space="preserve"> random forest on deep trees </w:t>
-      </w:r>
-      <w:r>
-        <w:t>были</w:t>
-      </w:r>
-      <w:r>
-        <w:rPr>
-          <w:lang w:val="en-US"/>
-        </w:rPr>
+        <w:rPr>
+          <w:lang w:val="en-US"/>
+        </w:rPr>
+        <w:t>The parameters precision, recall, accuracy, F1-</w:t>
+      </w:r>
+      <w:proofErr w:type="gramStart"/>
+      <w:r>
+        <w:rPr>
+          <w:lang w:val="en-US"/>
+        </w:rPr>
+        <w:t>score</w:t>
+      </w:r>
+      <w:proofErr w:type="gramEnd"/>
+      <w:r>
+        <w:rPr>
+          <w:lang w:val="en-US"/>
+        </w:rPr>
+        <w:t xml:space="preserve"> and log-loss were calculated for small decision tree, deep decision tree, random forest on small trees and random forest on deep trees. </w:t>
+      </w:r>
+      <w:r>
+        <w:t xml:space="preserve">The </w:t>
+      </w:r>
+      <w:proofErr w:type="spellStart"/>
+      <w:r>
+        <w:t>result</w:t>
+      </w:r>
+      <w:proofErr w:type="spellEnd"/>
+      <w:r>
         <w:t xml:space="preserve"> </w:t>
       </w:r>
-      <w:r>
-        <w:t>посчитаны</w:t>
-      </w:r>
-      <w:r>
-        <w:rPr>
-          <w:lang w:val="en-US"/>
-        </w:rPr>
+      <w:proofErr w:type="spellStart"/>
+      <w:r>
+        <w:t>is</w:t>
+      </w:r>
+      <w:proofErr w:type="spellEnd"/>
+      <w:r>
         <w:t xml:space="preserve"> </w:t>
       </w:r>
-      <w:r>
-        <w:t>параметры</w:t>
-      </w:r>
-      <w:r>
-        <w:rPr>
-          <w:lang w:val="en-US"/>
-        </w:rPr>
-        <w:t xml:space="preserve"> precision, recall, accuracy, F1-score </w:t>
-      </w:r>
-      <w:r>
-        <w:t>и</w:t>
-      </w:r>
-      <w:r>
-        <w:rPr>
-          <w:lang w:val="en-US"/>
-        </w:rPr>
-        <w:t xml:space="preserve"> log-loss. </w:t>
-      </w:r>
-      <w:r>
-        <w:t>Результат представлен в таблице 1.</w:t>
-      </w:r>
+      <w:proofErr w:type="spellStart"/>
+      <w:r>
+        <w:t>presented</w:t>
+      </w:r>
+      <w:proofErr w:type="spellEnd"/>
+      <w:r>
+        <w:t xml:space="preserve"> </w:t>
+      </w:r>
+      <w:proofErr w:type="spellStart"/>
+      <w:r>
+        <w:t>in</w:t>
+      </w:r>
+      <w:proofErr w:type="spellEnd"/>
+      <w:r>
+        <w:t xml:space="preserve"> </w:t>
+      </w:r>
+      <w:proofErr w:type="spellStart"/>
+      <w:r>
+        <w:t>Table</w:t>
+      </w:r>
+      <w:proofErr w:type="spellEnd"/>
+      <w:r>
+        <w:t xml:space="preserve"> 1</w:t>
+      </w:r>
+      <w:r>
+        <w:t>.</w:t>
+      </w:r>
+    </w:p>
+    <w:p>
+      <w:pPr>
+        <w:pStyle w:val="a5"/>
+        <w:ind w:left="709" w:firstLine="0"/>
+      </w:pPr>
+    </w:p>
+    <w:p>
+      <w:pPr>
+        <w:pStyle w:val="a5"/>
+        <w:ind w:left="709" w:firstLine="0"/>
+      </w:pPr>
+    </w:p>
+    <w:p>
+      <w:pPr>
+        <w:pStyle w:val="a5"/>
+        <w:ind w:left="709" w:firstLine="0"/>
+        <w:rPr>
+          <w:lang w:val="en-US"/>
+        </w:rPr>
+      </w:pPr>
     </w:p>
     <w:p>
       <w:pPr>
         <w:pStyle w:val="a6"/>
         <w:rPr>
           <w:rFonts w:eastAsiaTheme="minorEastAsia"/>
-          <w:lang w:eastAsia="ja-JP"/>
-        </w:rPr>
-      </w:pPr>
-      <w:r>
-        <w:t>Таблица 1 – Результаты обучения моделей</w:t>
+          <w:lang w:val="en-US" w:eastAsia="ja-JP"/>
+        </w:rPr>
+      </w:pPr>
+      <w:r>
+        <w:rPr>
+          <w:lang w:val="en-US"/>
+        </w:rPr>
+        <w:lastRenderedPageBreak/>
+        <w:t>Table 1 - Results of model training</w:t>
       </w:r>
     </w:p>
     <w:tbl>
@@ -1780,68 +1753,29 @@
           <w:numId w:val="8"/>
         </w:numPr>
         <w:ind w:left="0" w:firstLine="709"/>
-      </w:pPr>
-      <w:r>
-        <w:t>Построили</w:t>
-      </w:r>
-      <w:r>
-        <w:t xml:space="preserve"> </w:t>
-      </w:r>
-      <w:r>
-        <w:t>кривые</w:t>
-      </w:r>
-      <w:r>
-        <w:t xml:space="preserve"> </w:t>
-      </w:r>
-      <w:r>
-        <w:rPr>
-          <w:lang w:val="en-US"/>
-        </w:rPr>
-        <w:t>precision</w:t>
-      </w:r>
-      <w:r>
-        <w:t>-</w:t>
-      </w:r>
-      <w:r>
-        <w:rPr>
-          <w:lang w:val="en-US"/>
-        </w:rPr>
-        <w:t>recall</w:t>
-      </w:r>
-      <w:r>
-        <w:t xml:space="preserve"> </w:t>
-      </w:r>
-      <w:r>
-        <w:rPr>
-          <w:lang w:val="en-US"/>
-        </w:rPr>
-        <w:t>and</w:t>
-      </w:r>
-      <w:r>
-        <w:t xml:space="preserve"> </w:t>
-      </w:r>
-      <w:r>
-        <w:rPr>
-          <w:lang w:val="en-US"/>
-        </w:rPr>
-        <w:t>ROC</w:t>
-      </w:r>
-      <w:r>
-        <w:t xml:space="preserve"> </w:t>
-      </w:r>
-      <w:r>
-        <w:t>для</w:t>
-      </w:r>
-      <w:r>
-        <w:t xml:space="preserve"> </w:t>
-      </w:r>
-      <w:r>
-        <w:t>каждой модели (рисунок 1–8).</w:t>
+        <w:rPr>
+          <w:lang w:val="en-US"/>
+        </w:rPr>
+      </w:pPr>
+      <w:r>
+        <w:rPr>
+          <w:lang w:val="en-US"/>
+        </w:rPr>
+        <w:t>We plotted precision-recall and ROC curves for each model (Figure 1-8)</w:t>
+      </w:r>
+      <w:r>
+        <w:rPr>
+          <w:lang w:val="en-US"/>
+        </w:rPr>
+        <w:t>.</w:t>
       </w:r>
     </w:p>
     <w:p>
       <w:pPr>
         <w:pStyle w:val="a3"/>
+        <w:rPr>
+          <w:lang w:val="en-US"/>
+        </w:rPr>
       </w:pPr>
       <w:r>
         <w:drawing>
@@ -1902,64 +1836,14 @@
         </w:rPr>
       </w:pPr>
       <w:r>
-        <w:t>Рисунок</w:t>
-      </w:r>
-      <w:r>
-        <w:rPr>
-          <w:lang w:val="en-US"/>
-        </w:rPr>
-        <w:t xml:space="preserve"> 1 – </w:t>
-      </w:r>
-      <w:r>
-        <w:t>Кривая</w:t>
-      </w:r>
-      <w:r>
-        <w:rPr>
-          <w:lang w:val="en-US"/>
-        </w:rPr>
-        <w:t xml:space="preserve"> </w:t>
-      </w:r>
-      <w:r>
-        <w:rPr>
-          <w:lang w:val="en-US"/>
-        </w:rPr>
-        <w:t>precision</w:t>
-      </w:r>
-      <w:r>
-        <w:rPr>
-          <w:lang w:val="en-US"/>
-        </w:rPr>
-        <w:t>-</w:t>
-      </w:r>
-      <w:r>
-        <w:rPr>
-          <w:lang w:val="en-US"/>
-        </w:rPr>
-        <w:t>recall</w:t>
-      </w:r>
-      <w:r>
-        <w:rPr>
-          <w:lang w:val="en-US"/>
-        </w:rPr>
-        <w:t xml:space="preserve"> </w:t>
-      </w:r>
-      <w:r>
-        <w:t>для</w:t>
-      </w:r>
-      <w:r>
-        <w:rPr>
-          <w:lang w:val="en-US"/>
-        </w:rPr>
-        <w:t xml:space="preserve"> small decision tree</w:t>
-      </w:r>
-    </w:p>
-    <w:p>
-      <w:pPr>
-        <w:pStyle w:val="a3"/>
-      </w:pPr>
+        <w:rPr>
+          <w:lang w:val="en-US"/>
+        </w:rPr>
+        <w:t>Figure 1 - Precision-recall curve for small decision tree</w:t>
+      </w:r>
       <w:r>
         <w:drawing>
-          <wp:inline distT="0" distB="0" distL="0" distR="0" wp14:anchorId="6EFE9F78" wp14:editId="16AC3855">
+          <wp:inline distT="0" distB="0" distL="0" distR="0" wp14:anchorId="6EFE9F78" wp14:editId="38B80639">
             <wp:extent cx="3611905" cy="2589530"/>
             <wp:effectExtent l="0" t="0" r="7620" b="1270"/>
             <wp:docPr id="1077440545" name="Рисунок 2" descr="Изображение выглядит как текст, линия, График, диаграмма&#10;&#10;Автоматически созданное описание"/>
@@ -1991,7 +1875,7 @@
                   <pic:spPr bwMode="auto">
                     <a:xfrm>
                       <a:off x="0" y="0"/>
-                      <a:ext cx="3622422" cy="2597070"/>
+                      <a:ext cx="3611905" cy="2589530"/>
                     </a:xfrm>
                     <a:prstGeom prst="rect">
                       <a:avLst/>
@@ -2016,55 +1900,10 @@
         </w:rPr>
       </w:pPr>
       <w:r>
-        <w:t>Рисунок</w:t>
-      </w:r>
-      <w:r>
-        <w:rPr>
-          <w:lang w:val="en-US"/>
-        </w:rPr>
-        <w:t xml:space="preserve"> 2 – </w:t>
-      </w:r>
-      <w:r>
-        <w:t>Кривая</w:t>
-      </w:r>
-      <w:r>
-        <w:rPr>
-          <w:lang w:val="en-US"/>
-        </w:rPr>
-        <w:t xml:space="preserve"> </w:t>
-      </w:r>
-      <w:r>
-        <w:rPr>
-          <w:lang w:val="en-US"/>
-        </w:rPr>
-        <w:t>ROC</w:t>
-      </w:r>
-      <w:r>
-        <w:rPr>
-          <w:lang w:val="en-US"/>
-        </w:rPr>
-        <w:t xml:space="preserve"> </w:t>
-      </w:r>
-      <w:r>
-        <w:t>для</w:t>
-      </w:r>
-      <w:r>
-        <w:rPr>
-          <w:lang w:val="en-US"/>
-        </w:rPr>
-        <w:t xml:space="preserve"> </w:t>
-      </w:r>
-      <w:r>
-        <w:rPr>
-          <w:lang w:val="en-US"/>
-        </w:rPr>
-        <w:t>small</w:t>
-      </w:r>
-      <w:r>
-        <w:rPr>
-          <w:lang w:val="en-US"/>
-        </w:rPr>
-        <w:t xml:space="preserve"> decision tree</w:t>
+        <w:rPr>
+          <w:lang w:val="en-US"/>
+        </w:rPr>
+        <w:t>Figure 2 - ROC curve for small decision tree</w:t>
       </w:r>
     </w:p>
     <w:p>
@@ -2134,79 +1973,10 @@
         </w:rPr>
       </w:pPr>
       <w:r>
-        <w:t>Рисунок</w:t>
-      </w:r>
-      <w:r>
-        <w:rPr>
-          <w:lang w:val="en-US"/>
-        </w:rPr>
-        <w:t xml:space="preserve"> </w:t>
-      </w:r>
-      <w:r>
-        <w:rPr>
-          <w:lang w:val="en-US"/>
-        </w:rPr>
-        <w:t>3</w:t>
-      </w:r>
-      <w:r>
-        <w:rPr>
-          <w:lang w:val="en-US"/>
-        </w:rPr>
-        <w:t xml:space="preserve"> – </w:t>
-      </w:r>
-      <w:r>
-        <w:t>Кривая</w:t>
-      </w:r>
-      <w:r>
-        <w:rPr>
-          <w:lang w:val="en-US"/>
-        </w:rPr>
-        <w:t xml:space="preserve"> </w:t>
-      </w:r>
-      <w:r>
-        <w:rPr>
-          <w:lang w:val="en-US"/>
-        </w:rPr>
-        <w:t>precision</w:t>
-      </w:r>
-      <w:r>
-        <w:rPr>
-          <w:lang w:val="en-US"/>
-        </w:rPr>
-        <w:t>-</w:t>
-      </w:r>
-      <w:r>
-        <w:rPr>
-          <w:lang w:val="en-US"/>
-        </w:rPr>
-        <w:t>recall</w:t>
-      </w:r>
-      <w:r>
-        <w:rPr>
-          <w:lang w:val="en-US"/>
-        </w:rPr>
-        <w:t xml:space="preserve"> </w:t>
-      </w:r>
-      <w:r>
-        <w:t>для</w:t>
-      </w:r>
-      <w:r>
-        <w:rPr>
-          <w:lang w:val="en-US"/>
-        </w:rPr>
-        <w:t xml:space="preserve"> </w:t>
-      </w:r>
-      <w:r>
-        <w:rPr>
-          <w:lang w:val="en-US"/>
-        </w:rPr>
-        <w:t>deep</w:t>
-      </w:r>
-      <w:r>
-        <w:rPr>
-          <w:lang w:val="en-US"/>
-        </w:rPr>
-        <w:t xml:space="preserve"> decision tree</w:t>
+        <w:rPr>
+          <w:lang w:val="en-US"/>
+        </w:rPr>
+        <w:t>Figure 3 - Precision-recall curve for deep decision tree</w:t>
       </w:r>
     </w:p>
     <w:p>
@@ -2275,67 +2045,10 @@
         </w:rPr>
       </w:pPr>
       <w:r>
-        <w:t>Рисунок</w:t>
-      </w:r>
-      <w:r>
-        <w:rPr>
-          <w:lang w:val="en-US"/>
-        </w:rPr>
-        <w:t xml:space="preserve"> </w:t>
-      </w:r>
-      <w:r>
-        <w:rPr>
-          <w:lang w:val="en-US"/>
-        </w:rPr>
-        <w:t>4</w:t>
-      </w:r>
-      <w:r>
-        <w:rPr>
-          <w:lang w:val="en-US"/>
-        </w:rPr>
-        <w:t xml:space="preserve"> – </w:t>
-      </w:r>
-      <w:r>
-        <w:t>Кривая</w:t>
-      </w:r>
-      <w:r>
-        <w:rPr>
-          <w:lang w:val="en-US"/>
-        </w:rPr>
-        <w:t xml:space="preserve"> </w:t>
-      </w:r>
-      <w:r>
-        <w:rPr>
-          <w:lang w:val="en-US"/>
-        </w:rPr>
-        <w:t>ROC</w:t>
-      </w:r>
-      <w:r>
-        <w:rPr>
-          <w:lang w:val="en-US"/>
-        </w:rPr>
-        <w:t xml:space="preserve"> </w:t>
-      </w:r>
-      <w:r>
-        <w:t>для</w:t>
-      </w:r>
-      <w:r>
-        <w:rPr>
-          <w:lang w:val="en-US"/>
-        </w:rPr>
-        <w:t xml:space="preserve"> </w:t>
-      </w:r>
-      <w:r>
-        <w:rPr>
-          <w:lang w:val="en-US"/>
-        </w:rPr>
-        <w:t>deep</w:t>
-      </w:r>
-      <w:r>
-        <w:rPr>
-          <w:lang w:val="en-US"/>
-        </w:rPr>
-        <w:t xml:space="preserve"> decision tree</w:t>
+        <w:rPr>
+          <w:lang w:val="en-US"/>
+        </w:rPr>
+        <w:t>Figure 4 - ROC curve for deep decision tree</w:t>
       </w:r>
     </w:p>
     <w:p>
@@ -2405,73 +2118,10 @@
         </w:rPr>
       </w:pPr>
       <w:r>
-        <w:t>Рисунок</w:t>
-      </w:r>
-      <w:r>
-        <w:rPr>
-          <w:lang w:val="en-US"/>
-        </w:rPr>
-        <w:t xml:space="preserve"> </w:t>
-      </w:r>
-      <w:r>
-        <w:rPr>
-          <w:lang w:val="en-US"/>
-        </w:rPr>
-        <w:t>5</w:t>
-      </w:r>
-      <w:r>
-        <w:rPr>
-          <w:lang w:val="en-US"/>
-        </w:rPr>
-        <w:t xml:space="preserve"> – </w:t>
-      </w:r>
-      <w:r>
-        <w:t>Кривая</w:t>
-      </w:r>
-      <w:r>
-        <w:rPr>
-          <w:lang w:val="en-US"/>
-        </w:rPr>
-        <w:t xml:space="preserve"> </w:t>
-      </w:r>
-      <w:r>
-        <w:rPr>
-          <w:lang w:val="en-US"/>
-        </w:rPr>
-        <w:t>precision</w:t>
-      </w:r>
-      <w:r>
-        <w:rPr>
-          <w:lang w:val="en-US"/>
-        </w:rPr>
-        <w:t>-</w:t>
-      </w:r>
-      <w:r>
-        <w:rPr>
-          <w:lang w:val="en-US"/>
-        </w:rPr>
-        <w:t>recall</w:t>
-      </w:r>
-      <w:r>
-        <w:rPr>
-          <w:lang w:val="en-US"/>
-        </w:rPr>
-        <w:t xml:space="preserve"> </w:t>
-      </w:r>
-      <w:r>
-        <w:t>для</w:t>
-      </w:r>
-      <w:r>
-        <w:rPr>
-          <w:lang w:val="en-US"/>
-        </w:rPr>
-        <w:t xml:space="preserve"> </w:t>
-      </w:r>
-      <w:r>
-        <w:rPr>
-          <w:lang w:val="en-US"/>
-        </w:rPr>
-        <w:t>random forest on small trees</w:t>
+        <w:rPr>
+          <w:lang w:val="en-US"/>
+        </w:rPr>
+        <w:t>Figure 5 - Precision-recall curve for random forest on small trees</w:t>
       </w:r>
     </w:p>
     <w:p>
@@ -2540,61 +2190,10 @@
         </w:rPr>
       </w:pPr>
       <w:r>
-        <w:t>Рисунок</w:t>
-      </w:r>
-      <w:r>
-        <w:rPr>
-          <w:lang w:val="en-US"/>
-        </w:rPr>
-        <w:t xml:space="preserve"> </w:t>
-      </w:r>
-      <w:r>
-        <w:rPr>
-          <w:lang w:val="en-US"/>
-        </w:rPr>
-        <w:t>6</w:t>
-      </w:r>
-      <w:r>
-        <w:rPr>
-          <w:lang w:val="en-US"/>
-        </w:rPr>
-        <w:t xml:space="preserve"> – </w:t>
-      </w:r>
-      <w:r>
-        <w:t>Кривая</w:t>
-      </w:r>
-      <w:r>
-        <w:rPr>
-          <w:lang w:val="en-US"/>
-        </w:rPr>
-        <w:t xml:space="preserve"> </w:t>
-      </w:r>
-      <w:r>
-        <w:rPr>
-          <w:lang w:val="en-US"/>
-        </w:rPr>
-        <w:t>ROC</w:t>
-      </w:r>
-      <w:r>
-        <w:rPr>
-          <w:lang w:val="en-US"/>
-        </w:rPr>
-        <w:t xml:space="preserve"> </w:t>
-      </w:r>
-      <w:r>
-        <w:t>для</w:t>
-      </w:r>
-      <w:r>
-        <w:rPr>
-          <w:lang w:val="en-US"/>
-        </w:rPr>
-        <w:t xml:space="preserve"> </w:t>
-      </w:r>
-      <w:r>
-        <w:rPr>
-          <w:lang w:val="en-US"/>
-        </w:rPr>
-        <w:t>random forest on small trees</w:t>
+        <w:rPr>
+          <w:lang w:val="en-US"/>
+        </w:rPr>
+        <w:t>Figure 6 - ROC curve for random forest on small trees</w:t>
       </w:r>
     </w:p>
     <w:p>
@@ -2663,85 +2262,10 @@
         </w:rPr>
       </w:pPr>
       <w:r>
-        <w:t>Рисунок</w:t>
-      </w:r>
-      <w:r>
-        <w:rPr>
-          <w:lang w:val="en-US"/>
-        </w:rPr>
-        <w:t xml:space="preserve"> </w:t>
-      </w:r>
-      <w:r>
-        <w:rPr>
-          <w:lang w:val="en-US"/>
-        </w:rPr>
-        <w:t>7</w:t>
-      </w:r>
-      <w:r>
-        <w:rPr>
-          <w:lang w:val="en-US"/>
-        </w:rPr>
-        <w:t xml:space="preserve"> – </w:t>
-      </w:r>
-      <w:r>
-        <w:t>Кривая</w:t>
-      </w:r>
-      <w:r>
-        <w:rPr>
-          <w:lang w:val="en-US"/>
-        </w:rPr>
-        <w:t xml:space="preserve"> </w:t>
-      </w:r>
-      <w:r>
-        <w:rPr>
-          <w:lang w:val="en-US"/>
-        </w:rPr>
-        <w:t>precision</w:t>
-      </w:r>
-      <w:r>
-        <w:rPr>
-          <w:lang w:val="en-US"/>
-        </w:rPr>
-        <w:t>-</w:t>
-      </w:r>
-      <w:r>
-        <w:rPr>
-          <w:lang w:val="en-US"/>
-        </w:rPr>
-        <w:t>recall</w:t>
-      </w:r>
-      <w:r>
-        <w:rPr>
-          <w:lang w:val="en-US"/>
-        </w:rPr>
-        <w:t xml:space="preserve"> </w:t>
-      </w:r>
-      <w:r>
-        <w:t>для</w:t>
-      </w:r>
-      <w:r>
-        <w:rPr>
-          <w:lang w:val="en-US"/>
-        </w:rPr>
-        <w:t xml:space="preserve"> </w:t>
-      </w:r>
-      <w:r>
-        <w:rPr>
-          <w:lang w:val="en-US"/>
-        </w:rPr>
-        <w:t xml:space="preserve">random forest on </w:t>
-      </w:r>
-      <w:r>
-        <w:rPr>
-          <w:lang w:val="en-US"/>
-        </w:rPr>
-        <w:t>deep</w:t>
-      </w:r>
-      <w:r>
-        <w:rPr>
-          <w:lang w:val="en-US"/>
-        </w:rPr>
-        <w:t xml:space="preserve"> trees</w:t>
+        <w:rPr>
+          <w:lang w:val="en-US"/>
+        </w:rPr>
+        <w:t>Figure 7 - Precision-recall curve for random forest on deep trees</w:t>
       </w:r>
     </w:p>
     <w:p>
@@ -2811,61 +2335,10 @@
         </w:rPr>
       </w:pPr>
       <w:r>
-        <w:t>Рисунок</w:t>
-      </w:r>
-      <w:r>
-        <w:rPr>
-          <w:lang w:val="en-US"/>
-        </w:rPr>
-        <w:t xml:space="preserve"> </w:t>
-      </w:r>
-      <w:r>
-        <w:rPr>
-          <w:lang w:val="en-US"/>
-        </w:rPr>
-        <w:t>8</w:t>
-      </w:r>
-      <w:r>
-        <w:rPr>
-          <w:lang w:val="en-US"/>
-        </w:rPr>
-        <w:t xml:space="preserve"> – </w:t>
-      </w:r>
-      <w:r>
-        <w:t>Кривая</w:t>
-      </w:r>
-      <w:r>
-        <w:rPr>
-          <w:lang w:val="en-US"/>
-        </w:rPr>
-        <w:t xml:space="preserve"> </w:t>
-      </w:r>
-      <w:r>
-        <w:rPr>
-          <w:lang w:val="en-US"/>
-        </w:rPr>
-        <w:t>ROC</w:t>
-      </w:r>
-      <w:r>
-        <w:rPr>
-          <w:lang w:val="en-US"/>
-        </w:rPr>
-        <w:t xml:space="preserve"> </w:t>
-      </w:r>
-      <w:r>
-        <w:t>для</w:t>
-      </w:r>
-      <w:r>
-        <w:rPr>
-          <w:lang w:val="en-US"/>
-        </w:rPr>
-        <w:t xml:space="preserve"> </w:t>
-      </w:r>
-      <w:r>
-        <w:rPr>
-          <w:lang w:val="en-US"/>
-        </w:rPr>
-        <w:t>random forest on small trees</w:t>
+        <w:rPr>
+          <w:lang w:val="en-US"/>
+        </w:rPr>
+        <w:t>Figure 8 - ROC curve for random forest on small trees</w:t>
       </w:r>
     </w:p>
     <w:p>
@@ -2878,22 +2351,10 @@
         <w:ind w:left="0" w:firstLine="709"/>
       </w:pPr>
       <w:r>
-        <w:t>Обучи</w:t>
-      </w:r>
-      <w:r>
-        <w:t>ли</w:t>
-      </w:r>
-      <w:r>
-        <w:t xml:space="preserve"> классификатор, избегающий ошибок типа </w:t>
-      </w:r>
-      <w:r>
-        <w:rPr>
-          <w:lang w:val="en-US"/>
-        </w:rPr>
-        <w:t>II</w:t>
-      </w:r>
-      <w:r>
-        <w:t xml:space="preserve"> (ложноотрицательных), и рассчитать для него метрики из п.2. </w:t>
+        <w:rPr>
+          <w:lang w:val="en-US"/>
+        </w:rPr>
+        <w:t xml:space="preserve">Trained a classifier that avoids type II (false negative) errors and compute the metrics from step 2 for it. </w:t>
       </w:r>
       <w:proofErr w:type="spellStart"/>
       <w:r>
@@ -2901,354 +2362,117 @@
       </w:r>
       <w:proofErr w:type="spellEnd"/>
       <w:r>
-        <w:t xml:space="preserve"> до</w:t>
-      </w:r>
-      <w:r>
-        <w:t>лж</w:t>
-      </w:r>
-      <w:r>
-        <w:t>е</w:t>
-      </w:r>
-      <w:r>
-        <w:t>н быть не менее 0,95.</w:t>
-      </w:r>
-    </w:p>
-    <w:p>
-      <w:pPr>
-        <w:rPr>
-          <w:lang w:val="en-US"/>
-        </w:rPr>
-      </w:pPr>
-      <w:r>
-        <w:t>Подобрав</w:t>
-      </w:r>
-      <w:r>
-        <w:rPr>
-          <w:lang w:val="en-US"/>
-        </w:rPr>
         <w:t xml:space="preserve"> </w:t>
       </w:r>
       <w:proofErr w:type="spellStart"/>
       <w:r>
-        <w:t>гиперпараметры</w:t>
+        <w:t>should</w:t>
       </w:r>
       <w:proofErr w:type="spellEnd"/>
       <w:r>
-        <w:rPr>
-          <w:lang w:val="en-US"/>
-        </w:rPr>
         <w:t xml:space="preserve"> </w:t>
       </w:r>
       <w:proofErr w:type="spellStart"/>
       <w:r>
-        <w:rPr>
-          <w:lang w:val="en-US"/>
-        </w:rPr>
-        <w:t>n</w:t>
-      </w:r>
-      <w:r>
-        <w:rPr>
-          <w:lang w:val="en-US"/>
-        </w:rPr>
-        <w:t>_</w:t>
-      </w:r>
-      <w:r>
-        <w:rPr>
-          <w:lang w:val="en-US"/>
-        </w:rPr>
-        <w:t>estimators</w:t>
+        <w:t>be</w:t>
       </w:r>
       <w:proofErr w:type="spellEnd"/>
       <w:r>
-        <w:rPr>
-          <w:lang w:val="en-US"/>
-        </w:rPr>
-        <w:t xml:space="preserve"> = </w:t>
-      </w:r>
-      <w:r>
-        <w:rPr>
-          <w:lang w:val="en-US"/>
-        </w:rPr>
-        <w:t>91</w:t>
-      </w:r>
-      <w:r>
-        <w:rPr>
-          <w:lang w:val="en-US"/>
-        </w:rPr>
-        <w:t>,</w:t>
-      </w:r>
-      <w:r>
-        <w:rPr>
-          <w:lang w:val="en-US"/>
-        </w:rPr>
         <w:t xml:space="preserve"> </w:t>
       </w:r>
-      <w:r>
-        <w:rPr>
-          <w:lang w:val="en-US"/>
-        </w:rPr>
-        <w:t>depth</w:t>
-      </w:r>
-      <w:r>
-        <w:rPr>
-          <w:lang w:val="en-US"/>
-        </w:rPr>
-        <w:t xml:space="preserve"> = </w:t>
-      </w:r>
-      <w:r>
-        <w:rPr>
-          <w:lang w:val="en-US"/>
-        </w:rPr>
-        <w:t>1</w:t>
-      </w:r>
-      <w:r>
-        <w:rPr>
-          <w:lang w:val="en-US"/>
-        </w:rPr>
-        <w:t>,</w:t>
-      </w:r>
-      <w:r>
-        <w:rPr>
-          <w:lang w:val="en-US"/>
-        </w:rPr>
+      <w:proofErr w:type="spellStart"/>
+      <w:r>
+        <w:t>at</w:t>
+      </w:r>
+      <w:proofErr w:type="spellEnd"/>
+      <w:r>
         <w:t xml:space="preserve"> </w:t>
       </w:r>
       <w:proofErr w:type="spellStart"/>
       <w:r>
-        <w:rPr>
-          <w:lang w:val="en-US"/>
-        </w:rPr>
-        <w:t>min</w:t>
-      </w:r>
-      <w:r>
-        <w:rPr>
-          <w:lang w:val="en-US"/>
-        </w:rPr>
-        <w:t>_</w:t>
-      </w:r>
-      <w:r>
-        <w:rPr>
-          <w:lang w:val="en-US"/>
-        </w:rPr>
-        <w:t>samples</w:t>
-      </w:r>
-      <w:r>
-        <w:rPr>
-          <w:lang w:val="en-US"/>
-        </w:rPr>
-        <w:t>_</w:t>
-      </w:r>
-      <w:r>
-        <w:rPr>
-          <w:lang w:val="en-US"/>
-        </w:rPr>
-        <w:t>leaf</w:t>
+        <w:t>least</w:t>
       </w:r>
       <w:proofErr w:type="spellEnd"/>
       <w:r>
-        <w:rPr>
-          <w:lang w:val="en-US"/>
-        </w:rPr>
-        <w:t xml:space="preserve"> = </w:t>
-      </w:r>
-      <w:r>
-        <w:rPr>
-          <w:lang w:val="en-US"/>
-        </w:rPr>
-        <w:t>1</w:t>
-      </w:r>
-      <w:r>
-        <w:rPr>
-          <w:lang w:val="en-US"/>
-        </w:rPr>
-        <w:t>,</w:t>
-      </w:r>
-      <w:r>
-        <w:rPr>
-          <w:lang w:val="en-US"/>
-        </w:rPr>
-        <w:t xml:space="preserve"> </w:t>
+        <w:t xml:space="preserve"> 0.95</w:t>
+      </w:r>
+      <w:r>
+        <w:t>.</w:t>
+      </w:r>
+    </w:p>
+    <w:p>
+      <w:pPr>
+        <w:rPr>
+          <w:lang w:val="en-US"/>
+        </w:rPr>
+      </w:pPr>
+      <w:r>
+        <w:rPr>
+          <w:lang w:val="en-US"/>
+        </w:rPr>
+        <w:t xml:space="preserve">By selecting the hyperparameters </w:t>
       </w:r>
       <w:proofErr w:type="spellStart"/>
       <w:r>
         <w:rPr>
           <w:lang w:val="en-US"/>
         </w:rPr>
-        <w:t>min</w:t>
-      </w:r>
-      <w:r>
-        <w:rPr>
-          <w:lang w:val="en-US"/>
-        </w:rPr>
-        <w:t>_</w:t>
-      </w:r>
-      <w:r>
-        <w:rPr>
-          <w:lang w:val="en-US"/>
-        </w:rPr>
-        <w:t>samples</w:t>
-      </w:r>
-      <w:r>
-        <w:rPr>
-          <w:lang w:val="en-US"/>
-        </w:rPr>
-        <w:t>_</w:t>
-      </w:r>
-      <w:r>
-        <w:rPr>
-          <w:lang w:val="en-US"/>
-        </w:rPr>
-        <w:t>split</w:t>
+        <w:t>n_estimators</w:t>
       </w:r>
       <w:proofErr w:type="spellEnd"/>
       <w:r>
         <w:rPr>
           <w:lang w:val="en-US"/>
         </w:rPr>
-        <w:t xml:space="preserve"> = </w:t>
-      </w:r>
-      <w:r>
-        <w:rPr>
-          <w:lang w:val="en-US"/>
-        </w:rPr>
-        <w:t>2</w:t>
-      </w:r>
-      <w:r>
-        <w:rPr>
-          <w:lang w:val="en-US"/>
-        </w:rPr>
-        <w:t>,</w:t>
-      </w:r>
-      <w:r>
-        <w:rPr>
-          <w:lang w:val="en-US"/>
-        </w:rPr>
-        <w:t xml:space="preserve"> </w:t>
-      </w:r>
-      <w:r>
-        <w:rPr>
-          <w:lang w:val="en-US"/>
-        </w:rPr>
-        <w:t>bootstrap</w:t>
-      </w:r>
-      <w:r>
-        <w:rPr>
-          <w:lang w:val="en-US"/>
-        </w:rPr>
-        <w:t xml:space="preserve"> = </w:t>
-      </w:r>
-      <w:r>
-        <w:rPr>
-          <w:lang w:val="en-US"/>
-        </w:rPr>
-        <w:t>False</w:t>
-      </w:r>
-      <w:r>
-        <w:rPr>
-          <w:lang w:val="en-US"/>
-        </w:rPr>
-        <w:t>,</w:t>
-      </w:r>
-      <w:r>
-        <w:rPr>
-          <w:lang w:val="en-US"/>
-        </w:rPr>
-        <w:t xml:space="preserve"> </w:t>
+        <w:t xml:space="preserve"> = 91, depth = 1, </w:t>
       </w:r>
       <w:proofErr w:type="spellStart"/>
       <w:r>
         <w:rPr>
           <w:lang w:val="en-US"/>
         </w:rPr>
-        <w:t>max</w:t>
-      </w:r>
-      <w:r>
-        <w:rPr>
-          <w:lang w:val="en-US"/>
-        </w:rPr>
-        <w:t>_</w:t>
-      </w:r>
-      <w:r>
-        <w:rPr>
-          <w:lang w:val="en-US"/>
-        </w:rPr>
-        <w:t>features</w:t>
+        <w:t>min_samples_leaf</w:t>
       </w:r>
       <w:proofErr w:type="spellEnd"/>
       <w:r>
         <w:rPr>
           <w:lang w:val="en-US"/>
         </w:rPr>
-        <w:t xml:space="preserve"> = '</w:t>
-      </w:r>
-      <w:r>
-        <w:rPr>
-          <w:lang w:val="en-US"/>
-        </w:rPr>
-        <w:t>log</w:t>
-      </w:r>
-      <w:r>
-        <w:rPr>
-          <w:lang w:val="en-US"/>
-        </w:rPr>
-        <w:t xml:space="preserve">2' </w:t>
-      </w:r>
-      <w:r>
-        <w:t>получилось</w:t>
-      </w:r>
-      <w:r>
-        <w:rPr>
-          <w:lang w:val="en-US"/>
-        </w:rPr>
-        <w:t xml:space="preserve"> </w:t>
-      </w:r>
-      <w:r>
-        <w:t>достичь</w:t>
-      </w:r>
-      <w:r>
-        <w:rPr>
-          <w:lang w:val="en-US"/>
-        </w:rPr>
-        <w:t xml:space="preserve"> </w:t>
-      </w:r>
-      <w:r>
-        <w:t>значения</w:t>
-      </w:r>
-      <w:r>
-        <w:rPr>
-          <w:lang w:val="en-US"/>
-        </w:rPr>
-        <w:t xml:space="preserve"> recall = 0.98505</w:t>
-      </w:r>
-      <w:r>
-        <w:rPr>
-          <w:lang w:val="en-US"/>
-        </w:rPr>
-        <w:t xml:space="preserve">, accuracy = 0.62473, precision = 0.60505, F1-score </w:t>
-      </w:r>
-      <w:r>
-        <w:rPr>
-          <w:lang w:val="en-US"/>
-        </w:rPr>
-        <w:t>=</w:t>
-      </w:r>
-      <w:r>
-        <w:rPr>
-          <w:lang w:val="en-US"/>
-        </w:rPr>
-        <w:t xml:space="preserve"> 0.74964</w:t>
-      </w:r>
-      <w:r>
-        <w:rPr>
-          <w:lang w:val="en-US"/>
-        </w:rPr>
-        <w:t xml:space="preserve">, </w:t>
+        <w:t xml:space="preserve"> = 1, </w:t>
       </w:r>
       <w:proofErr w:type="spellStart"/>
       <w:r>
         <w:rPr>
           <w:lang w:val="en-US"/>
         </w:rPr>
+        <w:t>min_samples_split</w:t>
+      </w:r>
+      <w:proofErr w:type="spellEnd"/>
+      <w:r>
+        <w:rPr>
+          <w:lang w:val="en-US"/>
+        </w:rPr>
+        <w:t xml:space="preserve"> = 2, bootstrap = False, </w:t>
+      </w:r>
+      <w:proofErr w:type="spellStart"/>
+      <w:r>
+        <w:rPr>
+          <w:lang w:val="en-US"/>
+        </w:rPr>
+        <w:t>max_features</w:t>
+      </w:r>
+      <w:proofErr w:type="spellEnd"/>
+      <w:r>
+        <w:rPr>
+          <w:lang w:val="en-US"/>
+        </w:rPr>
+        <w:t xml:space="preserve"> = 'log2' we achieved recall = 0.98505, accuracy = 0.62473, precision = 0.60505, F1-score = 0.74964, </w:t>
+      </w:r>
+      <w:proofErr w:type="spellStart"/>
+      <w:r>
+        <w:rPr>
+          <w:lang w:val="en-US"/>
+        </w:rPr>
         <w:t>log_loss</w:t>
       </w:r>
       <w:proofErr w:type="spellEnd"/>
@@ -3256,19 +2480,7 @@
         <w:rPr>
           <w:lang w:val="en-US"/>
         </w:rPr>
-        <w:t xml:space="preserve"> = </w:t>
-      </w:r>
-      <w:r>
-        <w:rPr>
-          <w:lang w:val="en-US"/>
-        </w:rPr>
-        <w:t>13.5259</w:t>
-      </w:r>
-      <w:r>
-        <w:rPr>
-          <w:lang w:val="en-US"/>
-        </w:rPr>
-        <w:t>8.</w:t>
+        <w:t xml:space="preserve"> = 13.52598.</w:t>
       </w:r>
     </w:p>
     <w:p>
@@ -3332,45 +2544,15 @@
     <w:p>
       <w:pPr>
         <w:pStyle w:val="a4"/>
-      </w:pPr>
-      <w:r>
-        <w:t>Рисунок</w:t>
-      </w:r>
-      <w:r>
-        <w:t xml:space="preserve"> 9 - </w:t>
-      </w:r>
-      <w:r>
-        <w:t>Кривая</w:t>
-      </w:r>
-      <w:r>
-        <w:t xml:space="preserve"> </w:t>
-      </w:r>
-      <w:r>
-        <w:rPr>
-          <w:lang w:val="en-US"/>
-        </w:rPr>
-        <w:t>precision</w:t>
-      </w:r>
-      <w:r>
-        <w:t>-</w:t>
-      </w:r>
-      <w:r>
-        <w:rPr>
-          <w:lang w:val="en-US"/>
-        </w:rPr>
-        <w:t>recall</w:t>
-      </w:r>
-      <w:r>
-        <w:t xml:space="preserve"> </w:t>
-      </w:r>
-      <w:r>
-        <w:t>для</w:t>
-      </w:r>
-      <w:r>
-        <w:t xml:space="preserve"> </w:t>
-      </w:r>
-      <w:r>
-        <w:t>классификатора, избегающего ошибки 2 рода</w:t>
+        <w:rPr>
+          <w:lang w:val="en-US"/>
+        </w:rPr>
+      </w:pPr>
+      <w:r>
+        <w:rPr>
+          <w:lang w:val="en-US"/>
+        </w:rPr>
+        <w:t>Figure 9 - Precision-recall curve for a classifier avoiding a genus 2 error</w:t>
       </w:r>
     </w:p>
     <w:p>
@@ -3435,391 +2617,122 @@
     <w:p>
       <w:pPr>
         <w:pStyle w:val="a4"/>
-      </w:pPr>
-      <w:r>
-        <w:t>Рисунок</w:t>
-      </w:r>
-      <w:r>
+        <w:rPr>
+          <w:lang w:val="en-US"/>
+        </w:rPr>
+      </w:pPr>
+      <w:r>
+        <w:rPr>
+          <w:lang w:val="en-US"/>
+        </w:rPr>
+        <w:t>Figure 10 - ROC curve for a classifier avoiding a genus 2 error</w:t>
+      </w:r>
+    </w:p>
+    <w:p>
+      <w:pPr>
+        <w:pStyle w:val="1"/>
+        <w:spacing w:line="240" w:lineRule="auto"/>
+        <w:rPr>
+          <w:szCs w:val="24"/>
+          <w:lang w:val="en-US"/>
+        </w:rPr>
+      </w:pPr>
+      <w:r>
+        <w:rPr>
+          <w:szCs w:val="24"/>
+          <w:lang w:val="en-US"/>
+        </w:rPr>
+        <w:t>Conclusion</w:t>
+      </w:r>
+    </w:p>
+    <w:p>
+      <w:pPr>
+        <w:rPr>
+          <w:lang w:val="en-US"/>
+        </w:rPr>
+      </w:pPr>
+      <w:r>
+        <w:rPr>
+          <w:lang w:val="en-US"/>
+        </w:rPr>
+        <w:t>In this assignment, aspects of supervised learning algorithms were studied on solving trees and random forest as examples. The architectures of small and deep solver trees and random forests on small and deep solver trees were trained. The parameters accuracy, precision, recall, F1-</w:t>
+      </w:r>
+      <w:proofErr w:type="gramStart"/>
+      <w:r>
+        <w:rPr>
+          <w:lang w:val="en-US"/>
+        </w:rPr>
+        <w:t>score</w:t>
+      </w:r>
+      <w:proofErr w:type="gramEnd"/>
+      <w:r>
+        <w:rPr>
+          <w:lang w:val="en-US"/>
+        </w:rPr>
+        <w:t xml:space="preserve"> and </w:t>
+      </w:r>
+      <w:proofErr w:type="spellStart"/>
+      <w:r>
+        <w:rPr>
+          <w:lang w:val="en-US"/>
+        </w:rPr>
+        <w:t>log_loss</w:t>
+      </w:r>
+      <w:proofErr w:type="spellEnd"/>
+      <w:r>
+        <w:rPr>
+          <w:lang w:val="en-US"/>
+        </w:rPr>
+        <w:t xml:space="preserve"> were derived for all architectures. When these parameters are compared, the random forest on deep trees has the best results. The precision-recall and ROC curve plots were derived for all models</w:t>
+      </w:r>
+      <w:r>
+        <w:rPr>
+          <w:lang w:val="en-US"/>
+        </w:rPr>
+        <w:t>.</w:t>
+      </w:r>
+    </w:p>
+    <w:p>
+      <w:pPr>
+        <w:rPr>
+          <w:lang w:val="en-US"/>
+        </w:rPr>
+      </w:pPr>
+      <w:r>
+        <w:rPr>
+          <w:lang w:val="en-US"/>
+        </w:rPr>
+        <w:t>A classifier model of a classifier avoiding error of the 2nd kind was also trained. For such a classifier the recall value should be greater than 0.95. By selecting hyperparameters we managed to reach the recall value of 0.98505. This means that we managed to train a classifier avoiding</w:t>
+      </w:r>
+      <w:r>
+        <w:rPr>
+          <w:lang w:val="en-US"/>
+        </w:rPr>
         <w:t xml:space="preserve"> </w:t>
       </w:r>
       <w:r>
-        <w:t>10</w:t>
-      </w:r>
-      <w:r>
-        <w:t xml:space="preserve"> - </w:t>
-      </w:r>
-      <w:r>
-        <w:t>Кривая</w:t>
-      </w:r>
-      <w:r>
+        <w:rPr>
+          <w:lang w:val="en-US"/>
+        </w:rPr>
+        <w:t>Type II</w:t>
+      </w:r>
+      <w:r>
+        <w:rPr>
+          <w:lang w:val="en-US"/>
+        </w:rPr>
         <w:t xml:space="preserve"> </w:t>
       </w:r>
       <w:r>
         <w:rPr>
           <w:lang w:val="en-US"/>
         </w:rPr>
-        <w:t>ROC</w:t>
-      </w:r>
-      <w:r>
-        <w:t xml:space="preserve"> </w:t>
-      </w:r>
-      <w:r>
-        <w:t>для</w:t>
-      </w:r>
-      <w:r>
-        <w:t xml:space="preserve"> </w:t>
-      </w:r>
-      <w:r>
-        <w:t>классификатора, избегающего о</w:t>
-      </w:r>
-      <w:r>
-        <w:rPr>
-          <w:rFonts w:eastAsiaTheme="minorEastAsia"/>
-          <w:lang w:eastAsia="ja-JP"/>
-        </w:rPr>
-        <w:t>ш</w:t>
-      </w:r>
-      <w:r>
-        <w:t>ибки 2 рода</w:t>
-      </w:r>
-    </w:p>
-    <w:p>
-      <w:pPr>
-        <w:pStyle w:val="1"/>
-        <w:spacing w:line="240" w:lineRule="auto"/>
-        <w:rPr>
-          <w:szCs w:val="24"/>
-        </w:rPr>
-      </w:pPr>
-      <w:r>
-        <w:rPr>
-          <w:szCs w:val="24"/>
-          <w:lang w:val="en-US"/>
-        </w:rPr>
-        <w:t>Conclusion</w:t>
-      </w:r>
-    </w:p>
-    <w:p>
-      <w:r>
-        <w:t>В ходе выполнения данного задания были изучены аспекты</w:t>
-      </w:r>
-      <w:r>
-        <w:t xml:space="preserve"> </w:t>
-      </w:r>
-      <w:r>
-        <w:rPr>
-          <w:lang w:val="en-US"/>
-        </w:rPr>
-        <w:t>s</w:t>
-      </w:r>
-      <w:r>
-        <w:rPr>
-          <w:lang w:val="en-US"/>
-        </w:rPr>
-        <w:t>upervised</w:t>
-      </w:r>
-      <w:r>
-        <w:t xml:space="preserve"> </w:t>
-      </w:r>
-      <w:r>
-        <w:rPr>
-          <w:lang w:val="en-US"/>
-        </w:rPr>
-        <w:t>learning</w:t>
-      </w:r>
-      <w:r>
-        <w:t xml:space="preserve"> </w:t>
-      </w:r>
-      <w:r>
-        <w:rPr>
-          <w:lang w:val="en-US"/>
-        </w:rPr>
-        <w:t>algorithms</w:t>
-      </w:r>
-      <w:r>
-        <w:t xml:space="preserve"> </w:t>
-      </w:r>
-      <w:r>
-        <w:t>на примере</w:t>
-      </w:r>
-      <w:r>
-        <w:t xml:space="preserve"> </w:t>
-      </w:r>
-      <w:r>
-        <w:t>решающих</w:t>
-      </w:r>
-      <w:r>
-        <w:t xml:space="preserve"> </w:t>
-      </w:r>
-      <w:r>
-        <w:t>деревьев</w:t>
-      </w:r>
-      <w:r>
-        <w:t xml:space="preserve"> </w:t>
-      </w:r>
-      <w:r>
-        <w:t>и</w:t>
-      </w:r>
-      <w:r>
-        <w:t xml:space="preserve"> </w:t>
-      </w:r>
-      <w:r>
-        <w:t>случайного</w:t>
-      </w:r>
-      <w:r>
-        <w:t xml:space="preserve"> </w:t>
-      </w:r>
-      <w:r>
-        <w:t>леса.</w:t>
-      </w:r>
-      <w:r>
-        <w:t xml:space="preserve"> Были обучены архитектуры малых и глубоких решающих деревьев и случайных лесов на малых и глубоких решающих деревьев. Для</w:t>
-      </w:r>
-      <w:r>
-        <w:rPr>
-          <w:lang w:val="en-US"/>
-        </w:rPr>
-        <w:t xml:space="preserve"> </w:t>
-      </w:r>
-      <w:r>
-        <w:t>всех</w:t>
-      </w:r>
-      <w:r>
-        <w:rPr>
-          <w:lang w:val="en-US"/>
-        </w:rPr>
-        <w:t xml:space="preserve"> </w:t>
-      </w:r>
-      <w:r>
-        <w:t>архитектур</w:t>
-      </w:r>
-      <w:r>
-        <w:rPr>
-          <w:lang w:val="en-US"/>
-        </w:rPr>
-        <w:t xml:space="preserve"> </w:t>
-      </w:r>
-      <w:r>
-        <w:t>были</w:t>
-      </w:r>
-      <w:r>
-        <w:rPr>
-          <w:lang w:val="en-US"/>
-        </w:rPr>
-        <w:t xml:space="preserve"> </w:t>
-      </w:r>
-      <w:r>
-        <w:t>выведены</w:t>
-      </w:r>
-      <w:r>
-        <w:rPr>
-          <w:lang w:val="en-US"/>
-        </w:rPr>
-        <w:t xml:space="preserve"> </w:t>
-      </w:r>
-      <w:r>
-        <w:t>параметры</w:t>
-      </w:r>
-      <w:r>
-        <w:rPr>
-          <w:lang w:val="en-US"/>
-        </w:rPr>
-        <w:t xml:space="preserve"> </w:t>
-      </w:r>
-      <w:r>
-        <w:rPr>
-          <w:lang w:val="en-US"/>
-        </w:rPr>
-        <w:t>accuracy</w:t>
-      </w:r>
-      <w:r>
-        <w:rPr>
-          <w:lang w:val="en-US"/>
-        </w:rPr>
-        <w:t xml:space="preserve">, </w:t>
-      </w:r>
-      <w:r>
-        <w:rPr>
-          <w:lang w:val="en-US"/>
-        </w:rPr>
-        <w:t>precision</w:t>
-      </w:r>
-      <w:r>
-        <w:rPr>
-          <w:lang w:val="en-US"/>
-        </w:rPr>
-        <w:t xml:space="preserve">, </w:t>
-      </w:r>
-      <w:r>
-        <w:rPr>
-          <w:lang w:val="en-US"/>
-        </w:rPr>
-        <w:t>recall</w:t>
-      </w:r>
-      <w:r>
-        <w:rPr>
-          <w:lang w:val="en-US"/>
-        </w:rPr>
-        <w:t xml:space="preserve">, </w:t>
-      </w:r>
-      <w:r>
-        <w:rPr>
-          <w:lang w:val="en-US"/>
-        </w:rPr>
-        <w:t>F</w:t>
-      </w:r>
-      <w:r>
-        <w:rPr>
-          <w:lang w:val="en-US"/>
-        </w:rPr>
-        <w:t>1-</w:t>
-      </w:r>
-      <w:r>
-        <w:rPr>
-          <w:lang w:val="en-US"/>
-        </w:rPr>
-        <w:t>score</w:t>
-      </w:r>
-      <w:r>
-        <w:rPr>
-          <w:lang w:val="en-US"/>
-        </w:rPr>
-        <w:t xml:space="preserve"> </w:t>
-      </w:r>
-      <w:r>
-        <w:rPr>
-          <w:lang w:val="en-US"/>
-        </w:rPr>
-        <w:t>and</w:t>
-      </w:r>
-      <w:r>
-        <w:rPr>
-          <w:lang w:val="en-US"/>
-        </w:rPr>
-        <w:t xml:space="preserve"> </w:t>
-      </w:r>
-      <w:proofErr w:type="spellStart"/>
-      <w:r>
-        <w:rPr>
-          <w:lang w:val="en-US"/>
-        </w:rPr>
-        <w:t>log</w:t>
-      </w:r>
-      <w:r>
-        <w:rPr>
-          <w:lang w:val="en-US"/>
-        </w:rPr>
-        <w:t>_</w:t>
-      </w:r>
-      <w:r>
-        <w:rPr>
-          <w:lang w:val="en-US"/>
-        </w:rPr>
-        <w:t>loss</w:t>
-      </w:r>
-      <w:proofErr w:type="spellEnd"/>
-      <w:r>
-        <w:rPr>
-          <w:lang w:val="en-US"/>
-        </w:rPr>
-        <w:t xml:space="preserve">. </w:t>
-      </w:r>
-      <w:r>
-        <w:t>При сравнении данных параметров лучшие результаты имеет случайный лес на глубоких деревьях. Для всех моделей были выведены графики к</w:t>
-      </w:r>
-      <w:r>
-        <w:t>рив</w:t>
-      </w:r>
-      <w:r>
-        <w:t>ой</w:t>
-      </w:r>
-      <w:r>
-        <w:t xml:space="preserve"> </w:t>
-      </w:r>
-      <w:r>
-        <w:rPr>
-          <w:lang w:val="en-US"/>
-        </w:rPr>
-        <w:t>precision</w:t>
-      </w:r>
-      <w:r>
-        <w:t>-</w:t>
-      </w:r>
-      <w:r>
-        <w:rPr>
-          <w:lang w:val="en-US"/>
-        </w:rPr>
-        <w:t>recall</w:t>
-      </w:r>
-      <w:r>
-        <w:t xml:space="preserve"> </w:t>
-      </w:r>
-      <w:r>
-        <w:rPr>
-          <w:lang w:val="en-US"/>
-        </w:rPr>
-        <w:t>and</w:t>
-      </w:r>
-      <w:r>
-        <w:t xml:space="preserve"> </w:t>
-      </w:r>
-      <w:r>
-        <w:rPr>
-          <w:lang w:val="en-US"/>
-        </w:rPr>
-        <w:t>ROC</w:t>
-      </w:r>
-      <w:r>
+        <w:t>errors</w:t>
+      </w:r>
+      <w:r>
+        <w:rPr>
+          <w:lang w:val="en-US"/>
+        </w:rPr>
         <w:t>.</w:t>
-      </w:r>
-    </w:p>
-    <w:p>
-      <w:r>
-        <w:t xml:space="preserve">Также была обучена модель классификатора избегающего ошибки 2 рода. Для такого классификатора значение </w:t>
-      </w:r>
-      <w:r>
-        <w:rPr>
-          <w:lang w:val="en-US"/>
-        </w:rPr>
-        <w:t>recall</w:t>
-      </w:r>
-      <w:r>
-        <w:t xml:space="preserve"> </w:t>
-      </w:r>
-      <w:r>
-        <w:t xml:space="preserve">должно быть больше </w:t>
-      </w:r>
-      <w:r>
-        <w:t>0.</w:t>
-      </w:r>
-      <w:r>
-        <w:t xml:space="preserve">95. Путём подбора </w:t>
-      </w:r>
-      <w:proofErr w:type="spellStart"/>
-      <w:r>
-        <w:t>гиперпараметров</w:t>
-      </w:r>
-      <w:proofErr w:type="spellEnd"/>
-      <w:r>
-        <w:t xml:space="preserve"> удалось достигнуть значения </w:t>
-      </w:r>
-      <w:r>
-        <w:rPr>
-          <w:lang w:val="en-US"/>
-        </w:rPr>
-        <w:t>recall</w:t>
-      </w:r>
-      <w:r>
-        <w:t xml:space="preserve"> </w:t>
-      </w:r>
-      <w:r>
-        <w:t>0.98505</w:t>
-      </w:r>
-      <w:r>
-        <w:t xml:space="preserve">. </w:t>
-      </w:r>
-      <w:r>
-        <w:t>Это значить, что нам удалось обучить классификатор избегающий ошибки 2 рода.</w:t>
       </w:r>
     </w:p>
     <w:p>
